--- a/images/Christine_Cenita.docx
+++ b/images/Christine_Cenita.docx
@@ -30,13 +30,13 @@
           <wp:anchor distT="0" distB="0" distL="114300" distR="114300" simplePos="0" relativeHeight="251659264" behindDoc="1" locked="0" layoutInCell="1" allowOverlap="1">
             <wp:simplePos x="0" y="0"/>
             <wp:positionH relativeFrom="column">
-              <wp:posOffset>4257675</wp:posOffset>
+              <wp:posOffset>4105275</wp:posOffset>
             </wp:positionH>
             <wp:positionV relativeFrom="paragraph">
               <wp:posOffset>-171450</wp:posOffset>
             </wp:positionV>
-            <wp:extent cx="1247775" cy="1285875"/>
-            <wp:effectExtent l="19050" t="0" r="9525" b="0"/>
+            <wp:extent cx="1400174" cy="1457325"/>
+            <wp:effectExtent l="19050" t="0" r="0" b="0"/>
             <wp:wrapNone/>
             <wp:docPr id="8" name="Picture 1" descr="C:\Users\chris\Documents\cenita-christine\cenita-portfolio\images\tin3.jpg"/>
             <wp:cNvGraphicFramePr>
@@ -60,7 +60,7 @@
                   <pic:spPr bwMode="auto">
                     <a:xfrm>
                       <a:off x="0" y="0"/>
-                      <a:ext cx="1247775" cy="1285875"/>
+                      <a:ext cx="1400228" cy="1457381"/>
                     </a:xfrm>
                     <a:prstGeom prst="rect">
                       <a:avLst/>
@@ -211,11 +211,8 @@
         </w:pBdr>
         <w:contextualSpacing/>
         <w:rPr>
-          <w:rFonts w:ascii="Segoe UI" w:hAnsi="Segoe UI" w:cs="Segoe UI"/>
-          <w:color w:val="24292E"/>
           <w:sz w:val="21"/>
           <w:szCs w:val="21"/>
-          <w:shd w:val="clear" w:color="auto" w:fill="FFFFFF"/>
         </w:rPr>
       </w:pPr>
       <w:hyperlink r:id="rId9" w:history="1">
@@ -224,6 +221,8 @@
             <w:rStyle w:val="Hyperlink"/>
             <w:rFonts w:ascii="Arial" w:hAnsi="Arial" w:cs="Arial"/>
             <w:color w:val="auto"/>
+            <w:sz w:val="21"/>
+            <w:szCs w:val="21"/>
           </w:rPr>
           <w:t>christinecenita@gmail.com</w:t>
         </w:r>
@@ -237,7 +236,32 @@
         <w:contextualSpacing/>
         <w:rPr>
           <w:rFonts w:ascii="Arial" w:hAnsi="Arial" w:cs="Arial"/>
+          <w:sz w:val="21"/>
+          <w:szCs w:val="21"/>
+          <w:u w:val="single"/>
+        </w:rPr>
+      </w:pPr>
+      <w:r>
+        <w:rPr>
+          <w:rFonts w:ascii="Arial" w:hAnsi="Arial" w:cs="Arial"/>
+          <w:sz w:val="21"/>
+          <w:szCs w:val="21"/>
+          <w:u w:val="single"/>
+        </w:rPr>
+        <w:t>https://www.linkedin.com/in/christine-cenita/</w:t>
+      </w:r>
+    </w:p>
+    <w:p>
+      <w:pPr>
+        <w:pBdr>
+          <w:bottom w:val="single" w:sz="12" w:space="1" w:color="auto"/>
+        </w:pBdr>
+        <w:contextualSpacing/>
+        <w:rPr>
+          <w:rFonts w:ascii="Arial" w:hAnsi="Arial" w:cs="Arial"/>
           <w:color w:val="000000"/>
+          <w:sz w:val="21"/>
+          <w:szCs w:val="21"/>
           <w:u w:val="single"/>
         </w:rPr>
       </w:pPr>
@@ -2621,6 +2645,7 @@
   <w:style w:type="character" w:default="1" w:styleId="DefaultParagraphFont">
     <w:name w:val="Default Paragraph Font"/>
     <w:uiPriority w:val="1"/>
+    <w:semiHidden/>
     <w:unhideWhenUsed/>
   </w:style>
   <w:style w:type="table" w:default="1" w:styleId="TableNormal">
